--- a/CS_242/labs/lab_010/Crowley_Lab_010_QA.docx
+++ b/CS_242/labs/lab_010/Crowley_Lab_010_QA.docx
@@ -54,7 +54,7 @@
           <w:sz w:val="22"/>
           <w:szCs w:val="22"/>
         </w:rPr>
-        <w:t>3</w:t>
+        <w:t>7</w:t>
       </w:r>
       <w:r>
         <w:rPr>
@@ -72,7 +72,7 @@
           <w:sz w:val="22"/>
           <w:szCs w:val="22"/>
         </w:rPr>
-        <w:t>18</w:t>
+        <w:t>09</w:t>
       </w:r>
       <w:r>
         <w:rPr>
@@ -104,7 +104,25 @@
           <w:sz w:val="22"/>
           <w:szCs w:val="22"/>
         </w:rPr>
-        <w:t>CSC_157_Lab_0</w:t>
+        <w:t>CSC_</w:t>
+      </w:r>
+      <w:r>
+        <w:rPr>
+          <w:rFonts w:ascii="Helvetica Neue" w:hAnsi="Helvetica Neue" w:cs="Helvetica Neue"/>
+          <w:color w:val="000000"/>
+          <w:sz w:val="22"/>
+          <w:szCs w:val="22"/>
+        </w:rPr>
+        <w:t>242</w:t>
+      </w:r>
+      <w:r>
+        <w:rPr>
+          <w:rFonts w:ascii="Helvetica Neue" w:hAnsi="Helvetica Neue" w:cs="Helvetica Neue"/>
+          <w:color w:val="000000"/>
+          <w:sz w:val="22"/>
+          <w:szCs w:val="22"/>
+        </w:rPr>
+        <w:t>_Lab_0</w:t>
       </w:r>
       <w:r>
         <w:rPr>
@@ -131,53 +149,7 @@
         <w:autoSpaceDE w:val="0"/>
         <w:autoSpaceDN w:val="0"/>
         <w:adjustRightInd w:val="0"/>
-        <w:rPr>
-          <w:b/>
-          <w:bCs/>
-        </w:rPr>
-      </w:pPr>
-      <w:r>
-        <w:br/>
-      </w:r>
-      <w:r>
-        <w:rPr>
-          <w:b/>
-          <w:bCs/>
-          <w:iCs/>
-        </w:rPr>
-        <w:t xml:space="preserve">1. </w:t>
-      </w:r>
-      <w:r>
-        <w:rPr>
-          <w:b/>
-          <w:bCs/>
-          <w:iCs/>
-        </w:rPr>
-        <w:t>In the starter code for this application, what was the purpose of this</w:t>
-      </w:r>
-      <w:r>
-        <w:rPr>
-          <w:b/>
-          <w:bCs/>
-          <w:iCs/>
-        </w:rPr>
-        <w:t xml:space="preserve"> </w:t>
-      </w:r>
-      <w:r>
-        <w:rPr>
-          <w:b/>
-          <w:bCs/>
-          <w:iCs/>
-        </w:rPr>
-        <w:t>code statement?</w:t>
-      </w:r>
-      <w:r>
-        <w:rPr>
-          <w:b/>
-          <w:bCs/>
-        </w:rPr>
-        <w:t xml:space="preserve"> authors = []</w:t>
-      </w:r>
+      </w:pPr>
     </w:p>
     <w:p>
       <w:pPr>
@@ -186,9 +158,1665 @@
         <w:autoSpaceDN w:val="0"/>
         <w:adjustRightInd w:val="0"/>
       </w:pPr>
-      <w:r>
-        <w:t>This is an initizialing assignment to what will be a class variable (as opposed to an instance variable).</w:t>
-      </w:r>
+    </w:p>
+    <w:p>
+      <w:pPr>
+        <w:pStyle w:val="NoSpacing"/>
+        <w:rPr>
+          <w:rFonts w:ascii="Tahoma" w:hAnsi="Tahoma" w:cs="Tahoma"/>
+          <w:b/>
+          <w:iCs/>
+          <w:sz w:val="22"/>
+          <w:szCs w:val="22"/>
+        </w:rPr>
+      </w:pPr>
+      <w:r>
+        <w:rPr>
+          <w:rFonts w:ascii="Tahoma" w:hAnsi="Tahoma" w:cs="Tahoma"/>
+          <w:b/>
+          <w:iCs/>
+          <w:sz w:val="22"/>
+          <w:szCs w:val="22"/>
+        </w:rPr>
+        <w:t>(1)</w:t>
+      </w:r>
+      <w:r>
+        <w:rPr>
+          <w:rFonts w:ascii="Tahoma" w:hAnsi="Tahoma" w:cs="Tahoma"/>
+          <w:b/>
+          <w:iCs/>
+          <w:sz w:val="22"/>
+          <w:szCs w:val="22"/>
+        </w:rPr>
+        <w:tab/>
+      </w:r>
+      <w:r>
+        <w:rPr>
+          <w:rFonts w:ascii="Tahoma" w:hAnsi="Tahoma" w:cs="Tahoma"/>
+          <w:b/>
+          <w:iCs/>
+          <w:sz w:val="22"/>
+          <w:szCs w:val="22"/>
+        </w:rPr>
+        <w:t>( Limitations of an ADT Queue )</w:t>
+      </w:r>
+    </w:p>
+    <w:p>
+      <w:pPr>
+        <w:pStyle w:val="NoSpacing"/>
+        <w:rPr>
+          <w:rFonts w:ascii="Tahoma" w:hAnsi="Tahoma" w:cs="Tahoma"/>
+          <w:iCs/>
+          <w:sz w:val="22"/>
+          <w:szCs w:val="22"/>
+        </w:rPr>
+      </w:pPr>
+      <w:r>
+        <w:rPr>
+          <w:rFonts w:ascii="Tahoma" w:hAnsi="Tahoma" w:cs="Tahoma"/>
+          <w:iCs/>
+          <w:sz w:val="22"/>
+          <w:szCs w:val="22"/>
+        </w:rPr>
+        <w:t xml:space="preserve"> </w:t>
+      </w:r>
+    </w:p>
+    <w:p>
+      <w:pPr>
+        <w:pStyle w:val="NoSpacing"/>
+        <w:rPr>
+          <w:rFonts w:ascii="Tahoma" w:hAnsi="Tahoma" w:cs="Tahoma"/>
+          <w:iCs/>
+          <w:sz w:val="22"/>
+          <w:szCs w:val="22"/>
+        </w:rPr>
+      </w:pPr>
+      <w:r>
+        <w:rPr>
+          <w:rFonts w:ascii="Tahoma" w:hAnsi="Tahoma" w:cs="Tahoma"/>
+          <w:iCs/>
+          <w:sz w:val="22"/>
+          <w:szCs w:val="22"/>
+        </w:rPr>
+        <w:tab/>
+        <w:t xml:space="preserve">According to the traditional operations of an ADT queue, can an </w:t>
+      </w:r>
+      <w:r>
+        <w:rPr>
+          <w:rFonts w:ascii="Tahoma" w:hAnsi="Tahoma" w:cs="Tahoma"/>
+          <w:iCs/>
+          <w:sz w:val="22"/>
+          <w:szCs w:val="22"/>
+        </w:rPr>
+        <w:tab/>
+      </w:r>
+      <w:r>
+        <w:rPr>
+          <w:rFonts w:ascii="Tahoma" w:hAnsi="Tahoma" w:cs="Tahoma"/>
+          <w:iCs/>
+          <w:sz w:val="22"/>
+          <w:szCs w:val="22"/>
+        </w:rPr>
+        <w:tab/>
+      </w:r>
+      <w:r>
+        <w:rPr>
+          <w:rFonts w:ascii="Tahoma" w:hAnsi="Tahoma" w:cs="Tahoma"/>
+          <w:iCs/>
+          <w:sz w:val="22"/>
+          <w:szCs w:val="22"/>
+        </w:rPr>
+        <w:tab/>
+      </w:r>
+      <w:r>
+        <w:rPr>
+          <w:rFonts w:ascii="Tahoma" w:hAnsi="Tahoma" w:cs="Tahoma"/>
+          <w:iCs/>
+          <w:sz w:val="22"/>
+          <w:szCs w:val="22"/>
+        </w:rPr>
+        <w:tab/>
+        <w:t xml:space="preserve">item within a queue be removed if the item is located in the </w:t>
+      </w:r>
+      <w:r>
+        <w:rPr>
+          <w:rFonts w:ascii="Tahoma" w:hAnsi="Tahoma" w:cs="Tahoma"/>
+          <w:iCs/>
+          <w:sz w:val="22"/>
+          <w:szCs w:val="22"/>
+        </w:rPr>
+        <w:tab/>
+      </w:r>
+      <w:r>
+        <w:rPr>
+          <w:rFonts w:ascii="Tahoma" w:hAnsi="Tahoma" w:cs="Tahoma"/>
+          <w:iCs/>
+          <w:sz w:val="22"/>
+          <w:szCs w:val="22"/>
+        </w:rPr>
+        <w:tab/>
+      </w:r>
+      <w:r>
+        <w:rPr>
+          <w:rFonts w:ascii="Tahoma" w:hAnsi="Tahoma" w:cs="Tahoma"/>
+          <w:iCs/>
+          <w:sz w:val="22"/>
+          <w:szCs w:val="22"/>
+        </w:rPr>
+        <w:tab/>
+      </w:r>
+      <w:r>
+        <w:rPr>
+          <w:rFonts w:ascii="Tahoma" w:hAnsi="Tahoma" w:cs="Tahoma"/>
+          <w:iCs/>
+          <w:sz w:val="22"/>
+          <w:szCs w:val="22"/>
+        </w:rPr>
+        <w:tab/>
+        <w:t>middle of the queue?  Explain your answer.</w:t>
+      </w:r>
+    </w:p>
+    <w:p>
+      <w:pPr>
+        <w:pStyle w:val="NoSpacing"/>
+        <w:rPr>
+          <w:rFonts w:ascii="Tahoma" w:hAnsi="Tahoma" w:cs="Tahoma"/>
+          <w:iCs/>
+          <w:sz w:val="22"/>
+          <w:szCs w:val="22"/>
+        </w:rPr>
+      </w:pPr>
+    </w:p>
+    <w:p>
+      <w:pPr>
+        <w:pStyle w:val="NoSpacing"/>
+        <w:rPr>
+          <w:rFonts w:ascii="Tahoma" w:hAnsi="Tahoma" w:cs="Tahoma"/>
+          <w:b/>
+          <w:bCs/>
+          <w:iCs/>
+          <w:sz w:val="22"/>
+          <w:szCs w:val="22"/>
+        </w:rPr>
+      </w:pPr>
+      <w:r>
+        <w:rPr>
+          <w:rFonts w:ascii="Tahoma" w:hAnsi="Tahoma" w:cs="Tahoma"/>
+          <w:b/>
+          <w:bCs/>
+          <w:iCs/>
+          <w:sz w:val="22"/>
+          <w:szCs w:val="22"/>
+        </w:rPr>
+        <w:t xml:space="preserve">Nope! A queue is largely defined by its first in, first out protocol (FIFO). An item’s position in a queue is immutable… No cutting in line! </w:t>
+      </w:r>
+      <w:r>
+        <w:rPr>
+          <w:rFonts w:ascii="Tahoma" w:hAnsi="Tahoma" w:cs="Tahoma"/>
+          <w:b/>
+          <w:bCs/>
+          <w:iCs/>
+          <w:sz w:val="22"/>
+          <w:szCs w:val="22"/>
+        </w:rPr>
+        <w:br/>
+      </w:r>
+      <w:r>
+        <w:rPr>
+          <w:rFonts w:ascii="Tahoma" w:hAnsi="Tahoma" w:cs="Tahoma"/>
+          <w:b/>
+          <w:bCs/>
+          <w:iCs/>
+          <w:sz w:val="22"/>
+          <w:szCs w:val="22"/>
+        </w:rPr>
+        <w:br/>
+        <w:t>However, in a priority queue, one can create a class of “comparable” items that enable items to be selectively inserted into a queue. But once in the queue, they cannot change places.</w:t>
+      </w:r>
+    </w:p>
+    <w:p>
+      <w:pPr>
+        <w:pStyle w:val="NoSpacing"/>
+        <w:rPr>
+          <w:rFonts w:ascii="Tahoma" w:hAnsi="Tahoma" w:cs="Tahoma"/>
+          <w:iCs/>
+          <w:sz w:val="22"/>
+          <w:szCs w:val="22"/>
+        </w:rPr>
+      </w:pPr>
+      <w:r>
+        <w:rPr>
+          <w:rFonts w:ascii="Tahoma" w:hAnsi="Tahoma" w:cs="Tahoma"/>
+          <w:iCs/>
+          <w:sz w:val="22"/>
+          <w:szCs w:val="22"/>
+        </w:rPr>
+        <w:tab/>
+      </w:r>
+      <w:r>
+        <w:rPr>
+          <w:rFonts w:ascii="Tahoma" w:hAnsi="Tahoma" w:cs="Tahoma"/>
+          <w:iCs/>
+          <w:sz w:val="22"/>
+          <w:szCs w:val="22"/>
+        </w:rPr>
+        <w:tab/>
+      </w:r>
+    </w:p>
+    <w:p>
+      <w:pPr>
+        <w:pStyle w:val="NoSpacing"/>
+        <w:rPr>
+          <w:rFonts w:ascii="Tahoma" w:hAnsi="Tahoma" w:cs="Tahoma"/>
+          <w:iCs/>
+          <w:sz w:val="22"/>
+          <w:szCs w:val="22"/>
+        </w:rPr>
+      </w:pPr>
+    </w:p>
+    <w:p>
+      <w:pPr>
+        <w:pStyle w:val="NoSpacing"/>
+        <w:rPr>
+          <w:rFonts w:ascii="Tahoma" w:hAnsi="Tahoma" w:cs="Tahoma"/>
+          <w:iCs/>
+          <w:sz w:val="22"/>
+          <w:szCs w:val="22"/>
+        </w:rPr>
+      </w:pPr>
+      <w:r>
+        <w:rPr>
+          <w:rFonts w:ascii="Tahoma" w:hAnsi="Tahoma" w:cs="Tahoma"/>
+          <w:b/>
+          <w:iCs/>
+          <w:sz w:val="22"/>
+          <w:szCs w:val="22"/>
+        </w:rPr>
+        <w:t>(2)</w:t>
+      </w:r>
+      <w:r>
+        <w:rPr>
+          <w:rFonts w:ascii="Tahoma" w:hAnsi="Tahoma" w:cs="Tahoma"/>
+          <w:b/>
+          <w:iCs/>
+          <w:sz w:val="22"/>
+          <w:szCs w:val="22"/>
+        </w:rPr>
+        <w:tab/>
+      </w:r>
+      <w:r>
+        <w:rPr>
+          <w:rFonts w:ascii="Tahoma" w:hAnsi="Tahoma" w:cs="Tahoma"/>
+          <w:bCs/>
+          <w:iCs/>
+          <w:sz w:val="22"/>
+          <w:szCs w:val="22"/>
+        </w:rPr>
+        <w:t xml:space="preserve">We have all had this happen to us.  You are given your drive - in </w:t>
+      </w:r>
+      <w:r>
+        <w:rPr>
+          <w:rFonts w:ascii="Tahoma" w:hAnsi="Tahoma" w:cs="Tahoma"/>
+          <w:bCs/>
+          <w:iCs/>
+          <w:sz w:val="22"/>
+          <w:szCs w:val="22"/>
+        </w:rPr>
+        <w:tab/>
+      </w:r>
+      <w:r>
+        <w:rPr>
+          <w:rFonts w:ascii="Tahoma" w:hAnsi="Tahoma" w:cs="Tahoma"/>
+          <w:bCs/>
+          <w:iCs/>
+          <w:sz w:val="22"/>
+          <w:szCs w:val="22"/>
+        </w:rPr>
+        <w:tab/>
+      </w:r>
+      <w:r>
+        <w:rPr>
+          <w:rFonts w:ascii="Tahoma" w:hAnsi="Tahoma" w:cs="Tahoma"/>
+          <w:bCs/>
+          <w:iCs/>
+          <w:sz w:val="22"/>
+          <w:szCs w:val="22"/>
+        </w:rPr>
+        <w:tab/>
+      </w:r>
+      <w:r>
+        <w:rPr>
+          <w:rFonts w:ascii="Tahoma" w:hAnsi="Tahoma" w:cs="Tahoma"/>
+          <w:bCs/>
+          <w:iCs/>
+          <w:sz w:val="22"/>
+          <w:szCs w:val="22"/>
+        </w:rPr>
+        <w:tab/>
+        <w:t xml:space="preserve">food order and you drive away.  A few minutes later you </w:t>
+      </w:r>
+      <w:r>
+        <w:rPr>
+          <w:rFonts w:ascii="Tahoma" w:hAnsi="Tahoma" w:cs="Tahoma"/>
+          <w:bCs/>
+          <w:iCs/>
+          <w:sz w:val="22"/>
+          <w:szCs w:val="22"/>
+        </w:rPr>
+        <w:tab/>
+      </w:r>
+      <w:r>
+        <w:rPr>
+          <w:rFonts w:ascii="Tahoma" w:hAnsi="Tahoma" w:cs="Tahoma"/>
+          <w:bCs/>
+          <w:iCs/>
+          <w:sz w:val="22"/>
+          <w:szCs w:val="22"/>
+        </w:rPr>
+        <w:tab/>
+      </w:r>
+      <w:r>
+        <w:rPr>
+          <w:rFonts w:ascii="Tahoma" w:hAnsi="Tahoma" w:cs="Tahoma"/>
+          <w:bCs/>
+          <w:iCs/>
+          <w:sz w:val="22"/>
+          <w:szCs w:val="22"/>
+        </w:rPr>
+        <w:tab/>
+      </w:r>
+      <w:r>
+        <w:rPr>
+          <w:rFonts w:ascii="Tahoma" w:hAnsi="Tahoma" w:cs="Tahoma"/>
+          <w:bCs/>
+          <w:iCs/>
+          <w:sz w:val="22"/>
+          <w:szCs w:val="22"/>
+        </w:rPr>
+        <w:tab/>
+      </w:r>
+      <w:r>
+        <w:rPr>
+          <w:rFonts w:ascii="Tahoma" w:hAnsi="Tahoma" w:cs="Tahoma"/>
+          <w:bCs/>
+          <w:iCs/>
+          <w:sz w:val="22"/>
+          <w:szCs w:val="22"/>
+        </w:rPr>
+        <w:tab/>
+        <w:t xml:space="preserve">notice that the " Zesty - Zing " sauce for your onion rings is </w:t>
+      </w:r>
+      <w:r>
+        <w:rPr>
+          <w:rFonts w:ascii="Tahoma" w:hAnsi="Tahoma" w:cs="Tahoma"/>
+          <w:bCs/>
+          <w:iCs/>
+          <w:sz w:val="22"/>
+          <w:szCs w:val="22"/>
+        </w:rPr>
+        <w:tab/>
+      </w:r>
+      <w:r>
+        <w:rPr>
+          <w:rFonts w:ascii="Tahoma" w:hAnsi="Tahoma" w:cs="Tahoma"/>
+          <w:bCs/>
+          <w:iCs/>
+          <w:sz w:val="22"/>
+          <w:szCs w:val="22"/>
+        </w:rPr>
+        <w:tab/>
+      </w:r>
+      <w:r>
+        <w:rPr>
+          <w:rFonts w:ascii="Tahoma" w:hAnsi="Tahoma" w:cs="Tahoma"/>
+          <w:bCs/>
+          <w:iCs/>
+          <w:sz w:val="22"/>
+          <w:szCs w:val="22"/>
+        </w:rPr>
+        <w:tab/>
+      </w:r>
+      <w:r>
+        <w:rPr>
+          <w:rFonts w:ascii="Tahoma" w:hAnsi="Tahoma" w:cs="Tahoma"/>
+          <w:bCs/>
+          <w:iCs/>
+          <w:sz w:val="22"/>
+          <w:szCs w:val="22"/>
+        </w:rPr>
+        <w:tab/>
+        <w:t xml:space="preserve">missing from the bag.  You return to the drive - through lanes to </w:t>
+      </w:r>
+      <w:r>
+        <w:rPr>
+          <w:rFonts w:ascii="Tahoma" w:hAnsi="Tahoma" w:cs="Tahoma"/>
+          <w:bCs/>
+          <w:iCs/>
+          <w:sz w:val="22"/>
+          <w:szCs w:val="22"/>
+        </w:rPr>
+        <w:tab/>
+      </w:r>
+      <w:r>
+        <w:rPr>
+          <w:rFonts w:ascii="Tahoma" w:hAnsi="Tahoma" w:cs="Tahoma"/>
+          <w:bCs/>
+          <w:iCs/>
+          <w:sz w:val="22"/>
+          <w:szCs w:val="22"/>
+        </w:rPr>
+        <w:tab/>
+      </w:r>
+      <w:r>
+        <w:rPr>
+          <w:rFonts w:ascii="Tahoma" w:hAnsi="Tahoma" w:cs="Tahoma"/>
+          <w:bCs/>
+          <w:iCs/>
+          <w:sz w:val="22"/>
+          <w:szCs w:val="22"/>
+        </w:rPr>
+        <w:tab/>
+      </w:r>
+      <w:r>
+        <w:rPr>
+          <w:rFonts w:ascii="Tahoma" w:hAnsi="Tahoma" w:cs="Tahoma"/>
+          <w:bCs/>
+          <w:iCs/>
+          <w:sz w:val="22"/>
+          <w:szCs w:val="22"/>
+        </w:rPr>
+        <w:tab/>
+        <w:t xml:space="preserve">request some packets of the sauce.  Would this action be </w:t>
+      </w:r>
+      <w:r>
+        <w:rPr>
+          <w:rFonts w:ascii="Tahoma" w:hAnsi="Tahoma" w:cs="Tahoma"/>
+          <w:bCs/>
+          <w:iCs/>
+          <w:sz w:val="22"/>
+          <w:szCs w:val="22"/>
+        </w:rPr>
+        <w:tab/>
+      </w:r>
+      <w:r>
+        <w:rPr>
+          <w:rFonts w:ascii="Tahoma" w:hAnsi="Tahoma" w:cs="Tahoma"/>
+          <w:bCs/>
+          <w:iCs/>
+          <w:sz w:val="22"/>
+          <w:szCs w:val="22"/>
+        </w:rPr>
+        <w:tab/>
+      </w:r>
+      <w:r>
+        <w:rPr>
+          <w:rFonts w:ascii="Tahoma" w:hAnsi="Tahoma" w:cs="Tahoma"/>
+          <w:bCs/>
+          <w:iCs/>
+          <w:sz w:val="22"/>
+          <w:szCs w:val="22"/>
+        </w:rPr>
+        <w:tab/>
+      </w:r>
+      <w:r>
+        <w:rPr>
+          <w:rFonts w:ascii="Tahoma" w:hAnsi="Tahoma" w:cs="Tahoma"/>
+          <w:bCs/>
+          <w:iCs/>
+          <w:sz w:val="22"/>
+          <w:szCs w:val="22"/>
+        </w:rPr>
+        <w:tab/>
+      </w:r>
+      <w:r>
+        <w:rPr>
+          <w:rFonts w:ascii="Tahoma" w:hAnsi="Tahoma" w:cs="Tahoma"/>
+          <w:bCs/>
+          <w:iCs/>
+          <w:sz w:val="22"/>
+          <w:szCs w:val="22"/>
+        </w:rPr>
+        <w:tab/>
+        <w:t>considered as a type of Circular Queue?  Explain</w:t>
+      </w:r>
+      <w:r>
+        <w:rPr>
+          <w:rFonts w:ascii="Tahoma" w:hAnsi="Tahoma" w:cs="Tahoma"/>
+          <w:iCs/>
+          <w:sz w:val="22"/>
+          <w:szCs w:val="22"/>
+        </w:rPr>
+        <w:t xml:space="preserve"> </w:t>
+      </w:r>
+      <w:r>
+        <w:rPr>
+          <w:rFonts w:ascii="Tahoma" w:hAnsi="Tahoma" w:cs="Tahoma"/>
+          <w:iCs/>
+          <w:sz w:val="22"/>
+          <w:szCs w:val="22"/>
+        </w:rPr>
+        <w:t>your answer.</w:t>
+      </w:r>
+      <w:r>
+        <w:rPr>
+          <w:rFonts w:ascii="Tahoma" w:hAnsi="Tahoma" w:cs="Tahoma"/>
+          <w:iCs/>
+          <w:sz w:val="22"/>
+          <w:szCs w:val="22"/>
+        </w:rPr>
+        <w:t xml:space="preserve">    </w:t>
+      </w:r>
+    </w:p>
+    <w:p>
+      <w:pPr>
+        <w:pStyle w:val="NoSpacing"/>
+        <w:rPr>
+          <w:rFonts w:ascii="Tahoma" w:hAnsi="Tahoma" w:cs="Tahoma"/>
+          <w:iCs/>
+          <w:sz w:val="22"/>
+          <w:szCs w:val="22"/>
+        </w:rPr>
+      </w:pPr>
+    </w:p>
+    <w:p>
+      <w:pPr>
+        <w:pStyle w:val="NoSpacing"/>
+        <w:rPr>
+          <w:rFonts w:ascii="Tahoma" w:hAnsi="Tahoma" w:cs="Tahoma"/>
+          <w:b/>
+          <w:bCs/>
+          <w:iCs/>
+          <w:sz w:val="22"/>
+          <w:szCs w:val="22"/>
+        </w:rPr>
+      </w:pPr>
+      <w:r>
+        <w:rPr>
+          <w:rFonts w:ascii="Tahoma" w:hAnsi="Tahoma" w:cs="Tahoma"/>
+          <w:b/>
+          <w:bCs/>
+          <w:iCs/>
+          <w:sz w:val="22"/>
+          <w:szCs w:val="22"/>
+        </w:rPr>
+        <w:t xml:space="preserve">Not quite. A circular queue is where a “rear” pointer references the “front” pointer when the queue has reached its capacity, </w:t>
+      </w:r>
+      <w:r>
+        <w:rPr>
+          <w:rFonts w:ascii="Tahoma" w:hAnsi="Tahoma" w:cs="Tahoma"/>
+          <w:b/>
+          <w:bCs/>
+          <w:iCs/>
+          <w:sz w:val="22"/>
+          <w:szCs w:val="22"/>
+        </w:rPr>
+        <w:t xml:space="preserve">so if the “front” of a queue is empty, we can utilize that space. This helps address the issue of empty, unutilized space caused by a normal queue after some insertion and deletion. I’m not sure the </w:t>
+      </w:r>
+      <w:proofErr w:type="spellStart"/>
+      <w:r>
+        <w:rPr>
+          <w:rFonts w:ascii="Tahoma" w:hAnsi="Tahoma" w:cs="Tahoma"/>
+          <w:b/>
+          <w:bCs/>
+          <w:iCs/>
+          <w:sz w:val="22"/>
+          <w:szCs w:val="22"/>
+        </w:rPr>
+        <w:t>Zesto</w:t>
+      </w:r>
+      <w:proofErr w:type="spellEnd"/>
+      <w:r>
+        <w:rPr>
+          <w:rFonts w:ascii="Tahoma" w:hAnsi="Tahoma" w:cs="Tahoma"/>
+          <w:b/>
+          <w:bCs/>
+          <w:iCs/>
+          <w:sz w:val="22"/>
+          <w:szCs w:val="22"/>
+        </w:rPr>
+        <w:t xml:space="preserve"> analogy holds up.</w:t>
+      </w:r>
+    </w:p>
+    <w:p>
+      <w:pPr>
+        <w:pStyle w:val="NoSpacing"/>
+        <w:rPr>
+          <w:rFonts w:ascii="Tahoma" w:hAnsi="Tahoma" w:cs="Tahoma"/>
+          <w:iCs/>
+          <w:sz w:val="22"/>
+          <w:szCs w:val="22"/>
+        </w:rPr>
+      </w:pPr>
+    </w:p>
+    <w:p>
+      <w:pPr>
+        <w:pStyle w:val="NoSpacing"/>
+        <w:rPr>
+          <w:rFonts w:ascii="Tahoma" w:hAnsi="Tahoma" w:cs="Tahoma"/>
+          <w:iCs/>
+          <w:sz w:val="22"/>
+          <w:szCs w:val="22"/>
+        </w:rPr>
+      </w:pPr>
+      <w:r>
+        <w:rPr>
+          <w:rFonts w:ascii="Tahoma" w:hAnsi="Tahoma" w:cs="Tahoma"/>
+          <w:b/>
+          <w:iCs/>
+          <w:sz w:val="22"/>
+          <w:szCs w:val="22"/>
+        </w:rPr>
+        <w:t>(3)</w:t>
+      </w:r>
+      <w:r>
+        <w:rPr>
+          <w:rFonts w:ascii="Tahoma" w:hAnsi="Tahoma" w:cs="Tahoma"/>
+          <w:b/>
+          <w:iCs/>
+          <w:sz w:val="22"/>
+          <w:szCs w:val="22"/>
+        </w:rPr>
+        <w:tab/>
+      </w:r>
+      <w:r>
+        <w:rPr>
+          <w:rFonts w:ascii="Tahoma" w:hAnsi="Tahoma" w:cs="Tahoma"/>
+          <w:iCs/>
+          <w:sz w:val="22"/>
+          <w:szCs w:val="22"/>
+        </w:rPr>
+        <w:t>A programmer is using a list to implement a queue.</w:t>
+      </w:r>
+      <w:r>
+        <w:rPr>
+          <w:rFonts w:ascii="Tahoma" w:hAnsi="Tahoma" w:cs="Tahoma"/>
+          <w:iCs/>
+          <w:sz w:val="22"/>
+          <w:szCs w:val="22"/>
+        </w:rPr>
+        <w:t xml:space="preserve"> </w:t>
+      </w:r>
+      <w:r>
+        <w:rPr>
+          <w:rFonts w:ascii="Tahoma" w:hAnsi="Tahoma" w:cs="Tahoma"/>
+          <w:iCs/>
+          <w:sz w:val="22"/>
+          <w:szCs w:val="22"/>
+        </w:rPr>
+        <w:t>Would a list sequence of code statements, shown below, accomplish the programmer's goal?  Explain your answer.</w:t>
+      </w:r>
+    </w:p>
+    <w:p>
+      <w:pPr>
+        <w:pStyle w:val="NoSpacing"/>
+        <w:rPr>
+          <w:rFonts w:ascii="Tahoma" w:hAnsi="Tahoma" w:cs="Tahoma"/>
+          <w:iCs/>
+          <w:sz w:val="22"/>
+          <w:szCs w:val="22"/>
+        </w:rPr>
+      </w:pPr>
+    </w:p>
+    <w:p>
+      <w:pPr>
+        <w:autoSpaceDE w:val="0"/>
+        <w:autoSpaceDN w:val="0"/>
+        <w:adjustRightInd w:val="0"/>
+        <w:rPr>
+          <w:rFonts w:ascii="Consolas" w:eastAsiaTheme="minorHAnsi" w:hAnsi="Consolas" w:cs="Consolas"/>
+          <w:b/>
+          <w:bCs/>
+          <w:color w:val="000000"/>
+        </w:rPr>
+      </w:pPr>
+      <w:r>
+        <w:rPr>
+          <w:rFonts w:ascii="Tahoma" w:hAnsi="Tahoma" w:cs="Tahoma"/>
+          <w:iCs/>
+          <w:sz w:val="22"/>
+          <w:szCs w:val="22"/>
+        </w:rPr>
+        <w:tab/>
+      </w:r>
+      <w:r>
+        <w:rPr>
+          <w:rFonts w:ascii="Tahoma" w:hAnsi="Tahoma" w:cs="Tahoma"/>
+          <w:iCs/>
+          <w:sz w:val="22"/>
+          <w:szCs w:val="22"/>
+        </w:rPr>
+        <w:tab/>
+      </w:r>
+      <w:r>
+        <w:rPr>
+          <w:rFonts w:ascii="Tahoma" w:hAnsi="Tahoma" w:cs="Tahoma"/>
+          <w:iCs/>
+          <w:sz w:val="22"/>
+          <w:szCs w:val="22"/>
+        </w:rPr>
+        <w:tab/>
+      </w:r>
+      <w:r>
+        <w:rPr>
+          <w:rFonts w:ascii="Consolas" w:eastAsiaTheme="minorHAnsi" w:hAnsi="Consolas" w:cs="Consolas"/>
+          <w:b/>
+          <w:bCs/>
+          <w:color w:val="008000"/>
+        </w:rPr>
+        <w:t># reversing a list using reversed()</w:t>
+      </w:r>
+    </w:p>
+    <w:p>
+      <w:pPr>
+        <w:autoSpaceDE w:val="0"/>
+        <w:autoSpaceDN w:val="0"/>
+        <w:adjustRightInd w:val="0"/>
+        <w:rPr>
+          <w:rFonts w:ascii="Consolas" w:eastAsiaTheme="minorHAnsi" w:hAnsi="Consolas" w:cs="Consolas"/>
+          <w:b/>
+          <w:bCs/>
+          <w:color w:val="000000"/>
+        </w:rPr>
+      </w:pPr>
+      <w:r>
+        <w:rPr>
+          <w:rFonts w:ascii="Consolas" w:eastAsiaTheme="minorHAnsi" w:hAnsi="Consolas" w:cs="Consolas"/>
+          <w:b/>
+          <w:bCs/>
+          <w:color w:val="0000FF"/>
+        </w:rPr>
+        <w:tab/>
+      </w:r>
+      <w:r>
+        <w:rPr>
+          <w:rFonts w:ascii="Consolas" w:eastAsiaTheme="minorHAnsi" w:hAnsi="Consolas" w:cs="Consolas"/>
+          <w:b/>
+          <w:bCs/>
+          <w:color w:val="0000FF"/>
+        </w:rPr>
+        <w:tab/>
+      </w:r>
+      <w:r>
+        <w:rPr>
+          <w:rFonts w:ascii="Consolas" w:eastAsiaTheme="minorHAnsi" w:hAnsi="Consolas" w:cs="Consolas"/>
+          <w:b/>
+          <w:bCs/>
+          <w:color w:val="0000FF"/>
+        </w:rPr>
+        <w:tab/>
+        <w:t>def</w:t>
+      </w:r>
+      <w:r>
+        <w:rPr>
+          <w:rFonts w:ascii="Consolas" w:eastAsiaTheme="minorHAnsi" w:hAnsi="Consolas" w:cs="Consolas"/>
+          <w:b/>
+          <w:bCs/>
+          <w:color w:val="000000"/>
+        </w:rPr>
+        <w:t xml:space="preserve"> Reverse(</w:t>
+      </w:r>
+      <w:proofErr w:type="spellStart"/>
+      <w:r>
+        <w:rPr>
+          <w:rFonts w:ascii="Consolas" w:eastAsiaTheme="minorHAnsi" w:hAnsi="Consolas" w:cs="Consolas"/>
+          <w:b/>
+          <w:bCs/>
+          <w:color w:val="808080"/>
+        </w:rPr>
+        <w:t>lst</w:t>
+      </w:r>
+      <w:proofErr w:type="spellEnd"/>
+      <w:r>
+        <w:rPr>
+          <w:rFonts w:ascii="Consolas" w:eastAsiaTheme="minorHAnsi" w:hAnsi="Consolas" w:cs="Consolas"/>
+          <w:b/>
+          <w:bCs/>
+          <w:color w:val="000000"/>
+        </w:rPr>
+        <w:t>)</w:t>
+      </w:r>
+      <w:r>
+        <w:rPr>
+          <w:rFonts w:ascii="Consolas" w:eastAsiaTheme="minorHAnsi" w:hAnsi="Consolas" w:cs="Consolas"/>
+          <w:b/>
+          <w:bCs/>
+          <w:color w:val="000000"/>
+        </w:rPr>
+        <w:t xml:space="preserve"> </w:t>
+      </w:r>
+      <w:r>
+        <w:rPr>
+          <w:rFonts w:ascii="Consolas" w:eastAsiaTheme="minorHAnsi" w:hAnsi="Consolas" w:cs="Consolas"/>
+          <w:b/>
+          <w:bCs/>
+          <w:color w:val="000000"/>
+        </w:rPr>
+        <w:t>:</w:t>
+      </w:r>
+    </w:p>
+    <w:p>
+      <w:pPr>
+        <w:autoSpaceDE w:val="0"/>
+        <w:autoSpaceDN w:val="0"/>
+        <w:adjustRightInd w:val="0"/>
+        <w:rPr>
+          <w:rFonts w:ascii="Consolas" w:eastAsiaTheme="minorHAnsi" w:hAnsi="Consolas" w:cs="Consolas"/>
+          <w:b/>
+          <w:bCs/>
+          <w:color w:val="000000"/>
+        </w:rPr>
+      </w:pPr>
+      <w:r>
+        <w:rPr>
+          <w:rFonts w:ascii="Consolas" w:eastAsiaTheme="minorHAnsi" w:hAnsi="Consolas" w:cs="Consolas"/>
+          <w:b/>
+          <w:bCs/>
+          <w:color w:val="000000"/>
+        </w:rPr>
+        <w:tab/>
+      </w:r>
+      <w:r>
+        <w:rPr>
+          <w:rFonts w:ascii="Consolas" w:eastAsiaTheme="minorHAnsi" w:hAnsi="Consolas" w:cs="Consolas"/>
+          <w:b/>
+          <w:bCs/>
+          <w:color w:val="000000"/>
+        </w:rPr>
+        <w:tab/>
+      </w:r>
+      <w:r>
+        <w:rPr>
+          <w:rFonts w:ascii="Consolas" w:eastAsiaTheme="minorHAnsi" w:hAnsi="Consolas" w:cs="Consolas"/>
+          <w:b/>
+          <w:bCs/>
+          <w:color w:val="000000"/>
+        </w:rPr>
+        <w:tab/>
+        <w:t xml:space="preserve">    </w:t>
+      </w:r>
+      <w:r>
+        <w:rPr>
+          <w:rFonts w:ascii="Consolas" w:eastAsiaTheme="minorHAnsi" w:hAnsi="Consolas" w:cs="Consolas"/>
+          <w:b/>
+          <w:bCs/>
+          <w:color w:val="0000FF"/>
+        </w:rPr>
+        <w:t>return</w:t>
+      </w:r>
+      <w:r>
+        <w:rPr>
+          <w:rFonts w:ascii="Consolas" w:eastAsiaTheme="minorHAnsi" w:hAnsi="Consolas" w:cs="Consolas"/>
+          <w:b/>
+          <w:bCs/>
+          <w:color w:val="000000"/>
+        </w:rPr>
+        <w:t xml:space="preserve"> [</w:t>
+      </w:r>
+      <w:proofErr w:type="spellStart"/>
+      <w:r>
+        <w:rPr>
+          <w:rFonts w:ascii="Consolas" w:eastAsiaTheme="minorHAnsi" w:hAnsi="Consolas" w:cs="Consolas"/>
+          <w:b/>
+          <w:bCs/>
+          <w:color w:val="808080"/>
+        </w:rPr>
+        <w:t>elem</w:t>
+      </w:r>
+      <w:proofErr w:type="spellEnd"/>
+      <w:r>
+        <w:rPr>
+          <w:rFonts w:ascii="Consolas" w:eastAsiaTheme="minorHAnsi" w:hAnsi="Consolas" w:cs="Consolas"/>
+          <w:b/>
+          <w:bCs/>
+          <w:color w:val="000000"/>
+        </w:rPr>
+        <w:t xml:space="preserve"> </w:t>
+      </w:r>
+      <w:r>
+        <w:rPr>
+          <w:rFonts w:ascii="Consolas" w:eastAsiaTheme="minorHAnsi" w:hAnsi="Consolas" w:cs="Consolas"/>
+          <w:b/>
+          <w:bCs/>
+          <w:color w:val="0000FF"/>
+        </w:rPr>
+        <w:t>for</w:t>
+      </w:r>
+      <w:r>
+        <w:rPr>
+          <w:rFonts w:ascii="Consolas" w:eastAsiaTheme="minorHAnsi" w:hAnsi="Consolas" w:cs="Consolas"/>
+          <w:b/>
+          <w:bCs/>
+          <w:color w:val="000000"/>
+        </w:rPr>
+        <w:t xml:space="preserve"> </w:t>
+      </w:r>
+      <w:proofErr w:type="spellStart"/>
+      <w:r>
+        <w:rPr>
+          <w:rFonts w:ascii="Consolas" w:eastAsiaTheme="minorHAnsi" w:hAnsi="Consolas" w:cs="Consolas"/>
+          <w:b/>
+          <w:bCs/>
+          <w:color w:val="808080"/>
+        </w:rPr>
+        <w:t>elem</w:t>
+      </w:r>
+      <w:proofErr w:type="spellEnd"/>
+      <w:r>
+        <w:rPr>
+          <w:rFonts w:ascii="Consolas" w:eastAsiaTheme="minorHAnsi" w:hAnsi="Consolas" w:cs="Consolas"/>
+          <w:b/>
+          <w:bCs/>
+          <w:color w:val="000000"/>
+        </w:rPr>
+        <w:t xml:space="preserve"> </w:t>
+      </w:r>
+      <w:r>
+        <w:rPr>
+          <w:rFonts w:ascii="Consolas" w:eastAsiaTheme="minorHAnsi" w:hAnsi="Consolas" w:cs="Consolas"/>
+          <w:b/>
+          <w:bCs/>
+          <w:color w:val="0000FF"/>
+        </w:rPr>
+        <w:t>in</w:t>
+      </w:r>
+      <w:r>
+        <w:rPr>
+          <w:rFonts w:ascii="Consolas" w:eastAsiaTheme="minorHAnsi" w:hAnsi="Consolas" w:cs="Consolas"/>
+          <w:b/>
+          <w:bCs/>
+          <w:color w:val="000000"/>
+        </w:rPr>
+        <w:t xml:space="preserve"> </w:t>
+      </w:r>
+      <w:r>
+        <w:rPr>
+          <w:rFonts w:ascii="Consolas" w:eastAsiaTheme="minorHAnsi" w:hAnsi="Consolas" w:cs="Consolas"/>
+          <w:b/>
+          <w:bCs/>
+          <w:color w:val="2B91AF"/>
+        </w:rPr>
+        <w:t>reversed</w:t>
+      </w:r>
+      <w:r>
+        <w:rPr>
+          <w:rFonts w:ascii="Consolas" w:eastAsiaTheme="minorHAnsi" w:hAnsi="Consolas" w:cs="Consolas"/>
+          <w:b/>
+          <w:bCs/>
+          <w:color w:val="000000"/>
+        </w:rPr>
+        <w:t>(</w:t>
+      </w:r>
+      <w:proofErr w:type="spellStart"/>
+      <w:r>
+        <w:rPr>
+          <w:rFonts w:ascii="Consolas" w:eastAsiaTheme="minorHAnsi" w:hAnsi="Consolas" w:cs="Consolas"/>
+          <w:b/>
+          <w:bCs/>
+          <w:color w:val="808080"/>
+        </w:rPr>
+        <w:t>lst</w:t>
+      </w:r>
+      <w:proofErr w:type="spellEnd"/>
+      <w:r>
+        <w:rPr>
+          <w:rFonts w:ascii="Consolas" w:eastAsiaTheme="minorHAnsi" w:hAnsi="Consolas" w:cs="Consolas"/>
+          <w:b/>
+          <w:bCs/>
+          <w:color w:val="000000"/>
+        </w:rPr>
+        <w:t>)]</w:t>
+      </w:r>
+    </w:p>
+    <w:p>
+      <w:pPr>
+        <w:autoSpaceDE w:val="0"/>
+        <w:autoSpaceDN w:val="0"/>
+        <w:adjustRightInd w:val="0"/>
+        <w:rPr>
+          <w:rFonts w:ascii="Consolas" w:eastAsiaTheme="minorHAnsi" w:hAnsi="Consolas" w:cs="Consolas"/>
+          <w:b/>
+          <w:bCs/>
+          <w:color w:val="000000"/>
+        </w:rPr>
+      </w:pPr>
+      <w:r>
+        <w:rPr>
+          <w:rFonts w:ascii="Consolas" w:eastAsiaTheme="minorHAnsi" w:hAnsi="Consolas" w:cs="Consolas"/>
+          <w:b/>
+          <w:bCs/>
+          <w:color w:val="000000"/>
+        </w:rPr>
+        <w:t xml:space="preserve">      </w:t>
+      </w:r>
+    </w:p>
+    <w:p>
+      <w:pPr>
+        <w:autoSpaceDE w:val="0"/>
+        <w:autoSpaceDN w:val="0"/>
+        <w:adjustRightInd w:val="0"/>
+        <w:rPr>
+          <w:rFonts w:ascii="Consolas" w:eastAsiaTheme="minorHAnsi" w:hAnsi="Consolas" w:cs="Consolas"/>
+          <w:b/>
+          <w:bCs/>
+          <w:color w:val="008000"/>
+        </w:rPr>
+      </w:pPr>
+      <w:r>
+        <w:rPr>
+          <w:rFonts w:ascii="Consolas" w:eastAsiaTheme="minorHAnsi" w:hAnsi="Consolas" w:cs="Consolas"/>
+          <w:b/>
+          <w:bCs/>
+          <w:color w:val="008000"/>
+        </w:rPr>
+        <w:tab/>
+      </w:r>
+      <w:r>
+        <w:rPr>
+          <w:rFonts w:ascii="Consolas" w:eastAsiaTheme="minorHAnsi" w:hAnsi="Consolas" w:cs="Consolas"/>
+          <w:b/>
+          <w:bCs/>
+          <w:color w:val="008000"/>
+        </w:rPr>
+        <w:tab/>
+      </w:r>
+      <w:r>
+        <w:rPr>
+          <w:rFonts w:ascii="Consolas" w:eastAsiaTheme="minorHAnsi" w:hAnsi="Consolas" w:cs="Consolas"/>
+          <w:b/>
+          <w:bCs/>
+          <w:color w:val="008000"/>
+        </w:rPr>
+        <w:tab/>
+        <w:t># driver code</w:t>
+      </w:r>
+    </w:p>
+    <w:p>
+      <w:pPr>
+        <w:autoSpaceDE w:val="0"/>
+        <w:autoSpaceDN w:val="0"/>
+        <w:adjustRightInd w:val="0"/>
+        <w:rPr>
+          <w:rFonts w:ascii="Consolas" w:eastAsiaTheme="minorHAnsi" w:hAnsi="Consolas" w:cs="Consolas"/>
+          <w:b/>
+          <w:bCs/>
+          <w:color w:val="000000"/>
+        </w:rPr>
+      </w:pPr>
+    </w:p>
+    <w:p>
+      <w:pPr>
+        <w:autoSpaceDE w:val="0"/>
+        <w:autoSpaceDN w:val="0"/>
+        <w:adjustRightInd w:val="0"/>
+        <w:rPr>
+          <w:rFonts w:ascii="Consolas" w:eastAsiaTheme="minorHAnsi" w:hAnsi="Consolas" w:cs="Consolas"/>
+          <w:b/>
+          <w:bCs/>
+          <w:color w:val="000000"/>
+        </w:rPr>
+      </w:pPr>
+      <w:r>
+        <w:rPr>
+          <w:rFonts w:ascii="Consolas" w:eastAsiaTheme="minorHAnsi" w:hAnsi="Consolas" w:cs="Consolas"/>
+          <w:b/>
+          <w:bCs/>
+          <w:color w:val="000000"/>
+        </w:rPr>
+        <w:tab/>
+      </w:r>
+      <w:r>
+        <w:rPr>
+          <w:rFonts w:ascii="Consolas" w:eastAsiaTheme="minorHAnsi" w:hAnsi="Consolas" w:cs="Consolas"/>
+          <w:b/>
+          <w:bCs/>
+          <w:color w:val="000000"/>
+        </w:rPr>
+        <w:tab/>
+      </w:r>
+      <w:r>
+        <w:rPr>
+          <w:rFonts w:ascii="Consolas" w:eastAsiaTheme="minorHAnsi" w:hAnsi="Consolas" w:cs="Consolas"/>
+          <w:b/>
+          <w:bCs/>
+          <w:color w:val="000000"/>
+        </w:rPr>
+        <w:tab/>
+      </w:r>
+      <w:proofErr w:type="spellStart"/>
+      <w:r>
+        <w:rPr>
+          <w:rFonts w:ascii="Consolas" w:eastAsiaTheme="minorHAnsi" w:hAnsi="Consolas" w:cs="Consolas"/>
+          <w:b/>
+          <w:bCs/>
+          <w:color w:val="000000"/>
+        </w:rPr>
+        <w:t>lst</w:t>
+      </w:r>
+      <w:proofErr w:type="spellEnd"/>
+      <w:r>
+        <w:rPr>
+          <w:rFonts w:ascii="Consolas" w:eastAsiaTheme="minorHAnsi" w:hAnsi="Consolas" w:cs="Consolas"/>
+          <w:b/>
+          <w:bCs/>
+          <w:color w:val="000000"/>
+        </w:rPr>
+        <w:t xml:space="preserve"> = [11, 12, 13, 14, 15, 16]</w:t>
+      </w:r>
+    </w:p>
+    <w:p>
+      <w:pPr>
+        <w:autoSpaceDE w:val="0"/>
+        <w:autoSpaceDN w:val="0"/>
+        <w:adjustRightInd w:val="0"/>
+        <w:rPr>
+          <w:rFonts w:ascii="Consolas" w:eastAsiaTheme="minorHAnsi" w:hAnsi="Consolas" w:cs="Consolas"/>
+          <w:b/>
+          <w:bCs/>
+          <w:color w:val="000000"/>
+        </w:rPr>
+      </w:pPr>
+      <w:r>
+        <w:rPr>
+          <w:rFonts w:ascii="Consolas" w:eastAsiaTheme="minorHAnsi" w:hAnsi="Consolas" w:cs="Consolas"/>
+          <w:b/>
+          <w:bCs/>
+          <w:color w:val="000000"/>
+        </w:rPr>
+        <w:tab/>
+      </w:r>
+      <w:r>
+        <w:rPr>
+          <w:rFonts w:ascii="Consolas" w:eastAsiaTheme="minorHAnsi" w:hAnsi="Consolas" w:cs="Consolas"/>
+          <w:b/>
+          <w:bCs/>
+          <w:color w:val="000000"/>
+        </w:rPr>
+        <w:tab/>
+      </w:r>
+      <w:r>
+        <w:rPr>
+          <w:rFonts w:ascii="Consolas" w:eastAsiaTheme="minorHAnsi" w:hAnsi="Consolas" w:cs="Consolas"/>
+          <w:b/>
+          <w:bCs/>
+          <w:color w:val="000000"/>
+        </w:rPr>
+        <w:tab/>
+      </w:r>
+      <w:r>
+        <w:rPr>
+          <w:rFonts w:ascii="Consolas" w:eastAsiaTheme="minorHAnsi" w:hAnsi="Consolas" w:cs="Consolas"/>
+          <w:b/>
+          <w:bCs/>
+          <w:color w:val="008000"/>
+        </w:rPr>
+        <w:t xml:space="preserve"># </w:t>
+      </w:r>
+      <w:proofErr w:type="spellStart"/>
+      <w:r>
+        <w:rPr>
+          <w:rFonts w:ascii="Consolas" w:eastAsiaTheme="minorHAnsi" w:hAnsi="Consolas" w:cs="Consolas"/>
+          <w:b/>
+          <w:bCs/>
+          <w:color w:val="008000"/>
+        </w:rPr>
+        <w:t>lst</w:t>
+      </w:r>
+      <w:proofErr w:type="spellEnd"/>
+      <w:r>
+        <w:rPr>
+          <w:rFonts w:ascii="Consolas" w:eastAsiaTheme="minorHAnsi" w:hAnsi="Consolas" w:cs="Consolas"/>
+          <w:b/>
+          <w:bCs/>
+          <w:color w:val="008000"/>
+        </w:rPr>
+        <w:t xml:space="preserve"> = Reverse(</w:t>
+      </w:r>
+      <w:proofErr w:type="spellStart"/>
+      <w:r>
+        <w:rPr>
+          <w:rFonts w:ascii="Consolas" w:eastAsiaTheme="minorHAnsi" w:hAnsi="Consolas" w:cs="Consolas"/>
+          <w:b/>
+          <w:bCs/>
+          <w:color w:val="008000"/>
+        </w:rPr>
+        <w:t>lst</w:t>
+      </w:r>
+      <w:proofErr w:type="spellEnd"/>
+      <w:r>
+        <w:rPr>
+          <w:rFonts w:ascii="Consolas" w:eastAsiaTheme="minorHAnsi" w:hAnsi="Consolas" w:cs="Consolas"/>
+          <w:b/>
+          <w:bCs/>
+          <w:color w:val="008000"/>
+        </w:rPr>
+        <w:t>)</w:t>
+      </w:r>
+    </w:p>
+    <w:p>
+      <w:pPr>
+        <w:autoSpaceDE w:val="0"/>
+        <w:autoSpaceDN w:val="0"/>
+        <w:adjustRightInd w:val="0"/>
+        <w:rPr>
+          <w:rFonts w:ascii="Consolas" w:eastAsiaTheme="minorHAnsi" w:hAnsi="Consolas" w:cs="Consolas"/>
+          <w:b/>
+          <w:bCs/>
+          <w:color w:val="000000"/>
+        </w:rPr>
+      </w:pPr>
+      <w:r>
+        <w:rPr>
+          <w:rFonts w:ascii="Consolas" w:eastAsiaTheme="minorHAnsi" w:hAnsi="Consolas" w:cs="Consolas"/>
+          <w:b/>
+          <w:bCs/>
+          <w:color w:val="000000"/>
+        </w:rPr>
+        <w:tab/>
+      </w:r>
+      <w:r>
+        <w:rPr>
+          <w:rFonts w:ascii="Consolas" w:eastAsiaTheme="minorHAnsi" w:hAnsi="Consolas" w:cs="Consolas"/>
+          <w:b/>
+          <w:bCs/>
+          <w:color w:val="000000"/>
+        </w:rPr>
+        <w:tab/>
+      </w:r>
+      <w:r>
+        <w:rPr>
+          <w:rFonts w:ascii="Consolas" w:eastAsiaTheme="minorHAnsi" w:hAnsi="Consolas" w:cs="Consolas"/>
+          <w:b/>
+          <w:bCs/>
+          <w:color w:val="000000"/>
+        </w:rPr>
+        <w:tab/>
+        <w:t>print (Reverse(</w:t>
+      </w:r>
+      <w:proofErr w:type="spellStart"/>
+      <w:r>
+        <w:rPr>
+          <w:rFonts w:ascii="Consolas" w:eastAsiaTheme="minorHAnsi" w:hAnsi="Consolas" w:cs="Consolas"/>
+          <w:b/>
+          <w:bCs/>
+          <w:color w:val="000000"/>
+        </w:rPr>
+        <w:t>lst</w:t>
+      </w:r>
+      <w:proofErr w:type="spellEnd"/>
+      <w:r>
+        <w:rPr>
+          <w:rFonts w:ascii="Consolas" w:eastAsiaTheme="minorHAnsi" w:hAnsi="Consolas" w:cs="Consolas"/>
+          <w:b/>
+          <w:bCs/>
+          <w:color w:val="000000"/>
+        </w:rPr>
+        <w:t>))</w:t>
+      </w:r>
+    </w:p>
+    <w:p>
+      <w:pPr>
+        <w:autoSpaceDE w:val="0"/>
+        <w:autoSpaceDN w:val="0"/>
+        <w:adjustRightInd w:val="0"/>
+        <w:rPr>
+          <w:rFonts w:ascii="Consolas" w:eastAsiaTheme="minorHAnsi" w:hAnsi="Consolas" w:cs="Consolas"/>
+          <w:b/>
+          <w:bCs/>
+          <w:color w:val="000000"/>
+        </w:rPr>
+      </w:pPr>
+    </w:p>
+    <w:p>
+      <w:pPr>
+        <w:autoSpaceDE w:val="0"/>
+        <w:autoSpaceDN w:val="0"/>
+        <w:adjustRightInd w:val="0"/>
+        <w:rPr>
+          <w:rFonts w:ascii="Consolas" w:eastAsiaTheme="minorHAnsi" w:hAnsi="Consolas" w:cs="Consolas"/>
+          <w:b/>
+          <w:bCs/>
+          <w:color w:val="000000"/>
+        </w:rPr>
+      </w:pPr>
+      <w:r>
+        <w:rPr>
+          <w:rFonts w:ascii="Consolas" w:eastAsiaTheme="minorHAnsi" w:hAnsi="Consolas" w:cs="Consolas"/>
+          <w:b/>
+          <w:bCs/>
+          <w:color w:val="000000"/>
+        </w:rPr>
+        <w:tab/>
+      </w:r>
+      <w:r>
+        <w:rPr>
+          <w:rFonts w:ascii="Consolas" w:eastAsiaTheme="minorHAnsi" w:hAnsi="Consolas" w:cs="Consolas"/>
+          <w:b/>
+          <w:bCs/>
+          <w:color w:val="000000"/>
+        </w:rPr>
+        <w:tab/>
+      </w:r>
+      <w:r>
+        <w:rPr>
+          <w:rFonts w:ascii="Consolas" w:eastAsiaTheme="minorHAnsi" w:hAnsi="Consolas" w:cs="Consolas"/>
+          <w:b/>
+          <w:bCs/>
+          <w:color w:val="000000"/>
+        </w:rPr>
+        <w:tab/>
+      </w:r>
+      <w:proofErr w:type="spellStart"/>
+      <w:r>
+        <w:rPr>
+          <w:rFonts w:ascii="Consolas" w:eastAsiaTheme="minorHAnsi" w:hAnsi="Consolas" w:cs="Consolas"/>
+          <w:b/>
+          <w:bCs/>
+          <w:color w:val="000000"/>
+        </w:rPr>
+        <w:t>lst.pop</w:t>
+      </w:r>
+      <w:proofErr w:type="spellEnd"/>
+      <w:r>
+        <w:rPr>
+          <w:rFonts w:ascii="Consolas" w:eastAsiaTheme="minorHAnsi" w:hAnsi="Consolas" w:cs="Consolas"/>
+          <w:b/>
+          <w:bCs/>
+          <w:color w:val="000000"/>
+        </w:rPr>
+        <w:t>(0)</w:t>
+      </w:r>
+    </w:p>
+    <w:p>
+      <w:pPr>
+        <w:pStyle w:val="NoSpacing"/>
+        <w:rPr>
+          <w:rFonts w:ascii="Consolas" w:eastAsiaTheme="minorHAnsi" w:hAnsi="Consolas" w:cs="Consolas"/>
+          <w:b/>
+          <w:bCs/>
+          <w:snapToGrid/>
+          <w:color w:val="000000"/>
+          <w:sz w:val="24"/>
+          <w:szCs w:val="24"/>
+        </w:rPr>
+      </w:pPr>
+      <w:r>
+        <w:rPr>
+          <w:rFonts w:ascii="Consolas" w:eastAsiaTheme="minorHAnsi" w:hAnsi="Consolas" w:cs="Consolas"/>
+          <w:b/>
+          <w:bCs/>
+          <w:snapToGrid/>
+          <w:color w:val="000000"/>
+          <w:sz w:val="24"/>
+          <w:szCs w:val="24"/>
+        </w:rPr>
+        <w:tab/>
+      </w:r>
+      <w:r>
+        <w:rPr>
+          <w:rFonts w:ascii="Consolas" w:eastAsiaTheme="minorHAnsi" w:hAnsi="Consolas" w:cs="Consolas"/>
+          <w:b/>
+          <w:bCs/>
+          <w:snapToGrid/>
+          <w:color w:val="000000"/>
+          <w:sz w:val="24"/>
+          <w:szCs w:val="24"/>
+        </w:rPr>
+        <w:tab/>
+      </w:r>
+      <w:r>
+        <w:rPr>
+          <w:rFonts w:ascii="Consolas" w:eastAsiaTheme="minorHAnsi" w:hAnsi="Consolas" w:cs="Consolas"/>
+          <w:b/>
+          <w:bCs/>
+          <w:snapToGrid/>
+          <w:color w:val="000000"/>
+          <w:sz w:val="24"/>
+          <w:szCs w:val="24"/>
+        </w:rPr>
+        <w:tab/>
+        <w:t>print (</w:t>
+      </w:r>
+      <w:proofErr w:type="spellStart"/>
+      <w:r>
+        <w:rPr>
+          <w:rFonts w:ascii="Consolas" w:eastAsiaTheme="minorHAnsi" w:hAnsi="Consolas" w:cs="Consolas"/>
+          <w:b/>
+          <w:bCs/>
+          <w:snapToGrid/>
+          <w:color w:val="000000"/>
+          <w:sz w:val="24"/>
+          <w:szCs w:val="24"/>
+        </w:rPr>
+        <w:t>lst</w:t>
+      </w:r>
+      <w:proofErr w:type="spellEnd"/>
+      <w:r>
+        <w:rPr>
+          <w:rFonts w:ascii="Consolas" w:eastAsiaTheme="minorHAnsi" w:hAnsi="Consolas" w:cs="Consolas"/>
+          <w:b/>
+          <w:bCs/>
+          <w:snapToGrid/>
+          <w:color w:val="000000"/>
+          <w:sz w:val="24"/>
+          <w:szCs w:val="24"/>
+        </w:rPr>
+        <w:t>)</w:t>
+      </w:r>
+    </w:p>
+    <w:p>
+      <w:pPr>
+        <w:pStyle w:val="NoSpacing"/>
+        <w:rPr>
+          <w:rFonts w:ascii="Tahoma" w:hAnsi="Tahoma" w:cs="Tahoma"/>
+          <w:b/>
+          <w:bCs/>
+          <w:iCs/>
+          <w:sz w:val="22"/>
+          <w:szCs w:val="22"/>
+        </w:rPr>
+      </w:pPr>
+      <w:r>
+        <w:rPr>
+          <w:rFonts w:ascii="Consolas" w:eastAsiaTheme="minorHAnsi" w:hAnsi="Consolas" w:cs="Consolas"/>
+          <w:b/>
+          <w:bCs/>
+          <w:snapToGrid/>
+          <w:color w:val="000000"/>
+          <w:sz w:val="24"/>
+          <w:szCs w:val="24"/>
+        </w:rPr>
+        <w:lastRenderedPageBreak/>
+        <w:t>It seems that these statements demonstrate the behavior of queues if we assume that the left most item in the list (11) is the “front” of the queue, and the right most (16) is the rear. Popping the first element `</w:t>
+      </w:r>
+      <w:proofErr w:type="spellStart"/>
+      <w:r>
+        <w:rPr>
+          <w:rFonts w:ascii="Consolas" w:eastAsiaTheme="minorHAnsi" w:hAnsi="Consolas" w:cs="Consolas"/>
+          <w:b/>
+          <w:bCs/>
+          <w:snapToGrid/>
+          <w:color w:val="000000"/>
+          <w:sz w:val="24"/>
+          <w:szCs w:val="24"/>
+        </w:rPr>
+        <w:t>list.pop</w:t>
+      </w:r>
+      <w:proofErr w:type="spellEnd"/>
+      <w:r>
+        <w:rPr>
+          <w:rFonts w:ascii="Consolas" w:eastAsiaTheme="minorHAnsi" w:hAnsi="Consolas" w:cs="Consolas"/>
+          <w:b/>
+          <w:bCs/>
+          <w:snapToGrid/>
+          <w:color w:val="000000"/>
+          <w:sz w:val="24"/>
+          <w:szCs w:val="24"/>
+        </w:rPr>
+        <w:t>(0)` would return the next item in the queue.</w:t>
+      </w:r>
+    </w:p>
+    <w:p>
+      <w:pPr>
+        <w:pStyle w:val="NoSpacing"/>
+        <w:rPr>
+          <w:rFonts w:ascii="Tahoma" w:hAnsi="Tahoma" w:cs="Tahoma"/>
+          <w:iCs/>
+          <w:sz w:val="22"/>
+          <w:szCs w:val="22"/>
+        </w:rPr>
+      </w:pPr>
+    </w:p>
+    <w:p>
+      <w:pPr>
+        <w:pStyle w:val="NoSpacing"/>
+        <w:rPr>
+          <w:rFonts w:ascii="Tahoma" w:hAnsi="Tahoma" w:cs="Tahoma"/>
+          <w:iCs/>
+          <w:sz w:val="22"/>
+          <w:szCs w:val="22"/>
+        </w:rPr>
+      </w:pPr>
+      <w:r>
+        <w:rPr>
+          <w:rFonts w:ascii="Tahoma" w:hAnsi="Tahoma" w:cs="Tahoma"/>
+          <w:b/>
+          <w:iCs/>
+          <w:sz w:val="22"/>
+          <w:szCs w:val="22"/>
+        </w:rPr>
+        <w:t>(4)</w:t>
+      </w:r>
+      <w:r>
+        <w:rPr>
+          <w:rFonts w:ascii="Tahoma" w:hAnsi="Tahoma" w:cs="Tahoma"/>
+          <w:b/>
+          <w:iCs/>
+          <w:sz w:val="22"/>
+          <w:szCs w:val="22"/>
+        </w:rPr>
+        <w:tab/>
+      </w:r>
+      <w:r>
+        <w:rPr>
+          <w:rFonts w:ascii="Tahoma" w:hAnsi="Tahoma" w:cs="Tahoma"/>
+          <w:bCs/>
+          <w:iCs/>
+          <w:sz w:val="22"/>
+          <w:szCs w:val="22"/>
+        </w:rPr>
+        <w:t>Provide an example for people w</w:t>
+      </w:r>
+      <w:r>
+        <w:rPr>
+          <w:rFonts w:ascii="Tahoma" w:hAnsi="Tahoma" w:cs="Tahoma"/>
+          <w:bCs/>
+          <w:iCs/>
+          <w:sz w:val="22"/>
+          <w:szCs w:val="22"/>
+        </w:rPr>
+        <w:t>aiting for multiple queues</w:t>
+      </w:r>
+      <w:r>
+        <w:rPr>
+          <w:rFonts w:ascii="Tahoma" w:hAnsi="Tahoma" w:cs="Tahoma"/>
+          <w:b/>
+          <w:iCs/>
+          <w:sz w:val="22"/>
+          <w:szCs w:val="22"/>
+        </w:rPr>
+        <w:t>.</w:t>
+      </w:r>
+    </w:p>
+    <w:p>
+      <w:pPr>
+        <w:pStyle w:val="NoSpacing"/>
+        <w:rPr>
+          <w:rFonts w:ascii="Tahoma" w:hAnsi="Tahoma" w:cs="Tahoma"/>
+          <w:iCs/>
+          <w:sz w:val="22"/>
+          <w:szCs w:val="22"/>
+        </w:rPr>
+      </w:pPr>
+    </w:p>
+    <w:p>
+      <w:pPr>
+        <w:pStyle w:val="NoSpacing"/>
+        <w:rPr>
+          <w:rFonts w:ascii="Tahoma" w:hAnsi="Tahoma" w:cs="Tahoma"/>
+          <w:b/>
+          <w:bCs/>
+          <w:iCs/>
+          <w:sz w:val="22"/>
+          <w:szCs w:val="22"/>
+        </w:rPr>
+      </w:pPr>
+      <w:r>
+        <w:rPr>
+          <w:rFonts w:ascii="Tahoma" w:hAnsi="Tahoma" w:cs="Tahoma"/>
+          <w:b/>
+          <w:bCs/>
+          <w:iCs/>
+          <w:sz w:val="22"/>
+          <w:szCs w:val="22"/>
+        </w:rPr>
+        <w:t xml:space="preserve">One example would be, waiting in traffic while also waiting to get in touch with a Comcast representative on a hotline. </w:t>
+      </w:r>
+      <w:r>
+        <w:rPr>
+          <w:rFonts w:ascii="Tahoma" w:hAnsi="Tahoma" w:cs="Tahoma"/>
+          <w:b/>
+          <w:bCs/>
+          <w:iCs/>
+          <w:sz w:val="22"/>
+          <w:szCs w:val="22"/>
+        </w:rPr>
+        <w:br/>
+      </w:r>
+      <w:r>
+        <w:rPr>
+          <w:rFonts w:ascii="Tahoma" w:hAnsi="Tahoma" w:cs="Tahoma"/>
+          <w:b/>
+          <w:bCs/>
+          <w:iCs/>
+          <w:sz w:val="22"/>
+          <w:szCs w:val="22"/>
+        </w:rPr>
+        <w:br/>
+        <w:t>To model this, there could be two queue instances, e</w:t>
+      </w:r>
+      <w:r>
+        <w:rPr>
+          <w:rFonts w:ascii="Tahoma" w:hAnsi="Tahoma" w:cs="Tahoma"/>
+          <w:b/>
+          <w:bCs/>
+          <w:iCs/>
+          <w:sz w:val="22"/>
+          <w:szCs w:val="22"/>
+        </w:rPr>
+        <w:t>ach dequeuing until the person is dequeued and notified.</w:t>
+      </w:r>
+    </w:p>
+    <w:p>
+      <w:pPr>
+        <w:pStyle w:val="NoSpacing"/>
+        <w:rPr>
+          <w:rFonts w:ascii="Tahoma" w:hAnsi="Tahoma" w:cs="Tahoma"/>
+          <w:iCs/>
+          <w:sz w:val="22"/>
+          <w:szCs w:val="22"/>
+        </w:rPr>
+      </w:pPr>
+    </w:p>
+    <w:p>
+      <w:pPr>
+        <w:pStyle w:val="NoSpacing"/>
+        <w:rPr>
+          <w:rFonts w:ascii="Tahoma" w:hAnsi="Tahoma" w:cs="Tahoma"/>
+          <w:iCs/>
+          <w:sz w:val="22"/>
+          <w:szCs w:val="22"/>
+        </w:rPr>
+      </w:pPr>
     </w:p>
     <w:p>
       <w:pPr>
@@ -197,10 +1825,63 @@
         <w:autoSpaceDN w:val="0"/>
         <w:adjustRightInd w:val="0"/>
         <w:rPr>
-          <w:b/>
-          <w:bCs/>
-        </w:rPr>
-      </w:pPr>
+          <w:rFonts w:ascii="Tahoma" w:hAnsi="Tahoma" w:cs="Tahoma"/>
+          <w:bCs/>
+          <w:iCs/>
+          <w:sz w:val="22"/>
+          <w:szCs w:val="22"/>
+        </w:rPr>
+      </w:pPr>
+      <w:r>
+        <w:rPr>
+          <w:rFonts w:ascii="Tahoma" w:hAnsi="Tahoma" w:cs="Tahoma"/>
+          <w:b/>
+          <w:iCs/>
+          <w:sz w:val="22"/>
+          <w:szCs w:val="22"/>
+        </w:rPr>
+        <w:t>(5)</w:t>
+      </w:r>
+      <w:r>
+        <w:rPr>
+          <w:rFonts w:ascii="Tahoma" w:hAnsi="Tahoma" w:cs="Tahoma"/>
+          <w:b/>
+          <w:iCs/>
+          <w:sz w:val="22"/>
+          <w:szCs w:val="22"/>
+        </w:rPr>
+        <w:tab/>
+      </w:r>
+      <w:r>
+        <w:rPr>
+          <w:rFonts w:ascii="Tahoma" w:hAnsi="Tahoma" w:cs="Tahoma"/>
+          <w:bCs/>
+          <w:iCs/>
+          <w:sz w:val="22"/>
+          <w:szCs w:val="22"/>
+        </w:rPr>
+        <w:t xml:space="preserve">Is a priority queue considered </w:t>
+      </w:r>
+      <w:r>
+        <w:rPr>
+          <w:rFonts w:ascii="Tahoma" w:hAnsi="Tahoma" w:cs="Tahoma"/>
+          <w:bCs/>
+          <w:iCs/>
+          <w:sz w:val="22"/>
+          <w:szCs w:val="22"/>
+        </w:rPr>
+        <w:t xml:space="preserve">as </w:t>
+      </w:r>
+      <w:r>
+        <w:rPr>
+          <w:rFonts w:ascii="Tahoma" w:hAnsi="Tahoma" w:cs="Tahoma"/>
+          <w:bCs/>
+          <w:iCs/>
+          <w:sz w:val="22"/>
+          <w:szCs w:val="22"/>
+        </w:rPr>
+        <w:t>a type of synchronized queue?</w:t>
+      </w:r>
     </w:p>
     <w:p>
       <w:pPr>
@@ -209,43 +1890,13 @@
         <w:autoSpaceDN w:val="0"/>
         <w:adjustRightInd w:val="0"/>
         <w:rPr>
-          <w:b/>
-          <w:bCs/>
-          <w:iCs/>
-        </w:rPr>
-      </w:pPr>
-      <w:r>
-        <w:rPr>
-          <w:b/>
-          <w:bCs/>
-          <w:iCs/>
-        </w:rPr>
-        <w:t xml:space="preserve">2. In </w:t>
-      </w:r>
-      <w:r>
-        <w:rPr>
-          <w:b/>
-          <w:bCs/>
-          <w:iCs/>
-        </w:rPr>
-        <w:t>the starter code for this application, what was the name of the base class?</w:t>
-      </w:r>
-      <w:r>
-        <w:rPr>
-          <w:b/>
-          <w:bCs/>
-          <w:iCs/>
-        </w:rPr>
-        <w:t xml:space="preserve"> </w:t>
-      </w:r>
-      <w:r>
-        <w:rPr>
-          <w:b/>
-          <w:bCs/>
-          <w:iCs/>
-        </w:rPr>
-        <w:t xml:space="preserve">What was the name of the derived class?     </w:t>
-      </w:r>
+          <w:rFonts w:ascii="Tahoma" w:hAnsi="Tahoma" w:cs="Tahoma"/>
+          <w:bCs/>
+          <w:iCs/>
+          <w:sz w:val="22"/>
+          <w:szCs w:val="22"/>
+        </w:rPr>
+      </w:pPr>
     </w:p>
     <w:p>
       <w:pPr>
@@ -254,289 +1905,19 @@
         <w:autoSpaceDN w:val="0"/>
         <w:adjustRightInd w:val="0"/>
         <w:rPr>
-          <w:iCs/>
-        </w:rPr>
-      </w:pPr>
-      <w:r>
-        <w:rPr>
-          <w:iCs/>
-        </w:rPr>
-        <w:t>Inventory is the base (or super) class, and Books is the derived (or sub) class.</w:t>
-      </w:r>
-    </w:p>
-    <w:p>
-      <w:pPr>
-        <w:widowControl w:val="0"/>
-        <w:autoSpaceDE w:val="0"/>
-        <w:autoSpaceDN w:val="0"/>
-        <w:adjustRightInd w:val="0"/>
-        <w:rPr>
-          <w:b/>
-          <w:bCs/>
-          <w:iCs/>
-        </w:rPr>
-      </w:pPr>
-    </w:p>
-    <w:p>
-      <w:pPr>
-        <w:widowControl w:val="0"/>
-        <w:autoSpaceDE w:val="0"/>
-        <w:autoSpaceDN w:val="0"/>
-        <w:adjustRightInd w:val="0"/>
-        <w:rPr>
-          <w:b/>
-          <w:bCs/>
-          <w:iCs/>
-        </w:rPr>
-      </w:pPr>
-      <w:r>
-        <w:rPr>
-          <w:b/>
-          <w:bCs/>
-          <w:iCs/>
-        </w:rPr>
-        <w:t xml:space="preserve">3. </w:t>
-      </w:r>
-      <w:r>
-        <w:rPr>
-          <w:b/>
-          <w:bCs/>
-          <w:iCs/>
-        </w:rPr>
-        <w:t xml:space="preserve">What is the purpose / action of using </w:t>
-      </w:r>
-      <w:r>
-        <w:rPr>
-          <w:b/>
-          <w:bCs/>
-        </w:rPr>
-        <w:t>super()</w:t>
-      </w:r>
-      <w:r>
-        <w:rPr>
-          <w:b/>
-          <w:bCs/>
-          <w:iCs/>
-        </w:rPr>
-        <w:t xml:space="preserve"> ?     </w:t>
-      </w:r>
-    </w:p>
-    <w:p>
-      <w:pPr>
-        <w:widowControl w:val="0"/>
-        <w:autoSpaceDE w:val="0"/>
-        <w:autoSpaceDN w:val="0"/>
-        <w:adjustRightInd w:val="0"/>
-      </w:pPr>
-      <w:r>
-        <w:rPr>
-          <w:iCs/>
-        </w:rPr>
-        <w:t>Super() brings the methods that were extended from a super (or base) class into scope. In this instance, we are calling `super().__init__(title, description)` to skip repeating the initializing code in the parent class.</w:t>
-      </w:r>
-    </w:p>
-    <w:p>
-      <w:pPr>
-        <w:widowControl w:val="0"/>
-        <w:autoSpaceDE w:val="0"/>
-        <w:autoSpaceDN w:val="0"/>
-        <w:adjustRightInd w:val="0"/>
-        <w:rPr>
-          <w:b/>
-          <w:bCs/>
-          <w:iCs/>
-        </w:rPr>
-      </w:pPr>
-    </w:p>
-    <w:p>
-      <w:pPr>
-        <w:widowControl w:val="0"/>
-        <w:autoSpaceDE w:val="0"/>
-        <w:autoSpaceDN w:val="0"/>
-        <w:adjustRightInd w:val="0"/>
-        <w:rPr>
-          <w:b/>
-          <w:bCs/>
-          <w:iCs/>
-        </w:rPr>
-      </w:pPr>
-      <w:r>
-        <w:rPr>
-          <w:b/>
-          <w:bCs/>
-          <w:iCs/>
-        </w:rPr>
-        <w:t xml:space="preserve">4. </w:t>
-      </w:r>
-      <w:r>
-        <w:rPr>
-          <w:b/>
-          <w:bCs/>
-          <w:iCs/>
-        </w:rPr>
-        <w:t xml:space="preserve">In the starter code for this application, what was the purpose of this code statement?  </w:t>
-      </w:r>
-    </w:p>
-    <w:p>
-      <w:pPr>
-        <w:widowControl w:val="0"/>
-        <w:autoSpaceDE w:val="0"/>
-        <w:autoSpaceDN w:val="0"/>
-        <w:adjustRightInd w:val="0"/>
-        <w:rPr>
-          <w:b/>
-          <w:bCs/>
-          <w:iCs/>
-        </w:rPr>
-      </w:pPr>
-      <w:r>
-        <w:rPr>
-          <w:b/>
-          <w:bCs/>
-        </w:rPr>
-        <w:t>Books.authors.append(author)</w:t>
-      </w:r>
-    </w:p>
-    <w:p>
-      <w:pPr>
-        <w:widowControl w:val="0"/>
-        <w:autoSpaceDE w:val="0"/>
-        <w:autoSpaceDN w:val="0"/>
-        <w:adjustRightInd w:val="0"/>
-        <w:rPr>
-          <w:b/>
-          <w:bCs/>
-          <w:iCs/>
-        </w:rPr>
-      </w:pPr>
-      <w:r>
-        <w:rPr>
-          <w:iCs/>
-        </w:rPr>
-        <w:t xml:space="preserve">This statement appends the “author” instance input (new_book = Books(title, description, author)) into the class variable “authors”, which means that the “author” in the instance will be accessible by all instances of the class. </w:t>
-      </w:r>
-      <w:r>
-        <w:rPr>
-          <w:b/>
-          <w:bCs/>
-          <w:iCs/>
-        </w:rPr>
-        <w:br/>
-      </w:r>
-    </w:p>
-    <w:p>
-      <w:pPr>
-        <w:widowControl w:val="0"/>
-        <w:autoSpaceDE w:val="0"/>
-        <w:autoSpaceDN w:val="0"/>
-        <w:adjustRightInd w:val="0"/>
-        <w:rPr>
-          <w:b/>
-          <w:bCs/>
-          <w:iCs/>
-        </w:rPr>
-      </w:pPr>
-      <w:r>
-        <w:rPr>
-          <w:b/>
-          <w:bCs/>
-          <w:iCs/>
-        </w:rPr>
-        <w:t xml:space="preserve">5. </w:t>
-      </w:r>
-      <w:r>
-        <w:rPr>
-          <w:b/>
-          <w:bCs/>
-          <w:iCs/>
-        </w:rPr>
-        <w:t>What have you learned from performing and coding for this lab assignment?</w:t>
-      </w:r>
-    </w:p>
-    <w:p>
-      <w:pPr>
-        <w:widowControl w:val="0"/>
-        <w:autoSpaceDE w:val="0"/>
-        <w:autoSpaceDN w:val="0"/>
-        <w:adjustRightInd w:val="0"/>
-        <w:rPr>
-          <w:iCs/>
-        </w:rPr>
-      </w:pPr>
-      <w:r>
-        <w:rPr>
-          <w:iCs/>
-        </w:rPr>
-        <w:t>Learned a good bit about class variables vs instance variabls, as well as using the JSON module as an alternative to the pickle module for storing and reading data. Also, learned about pretty printing in python (using pprint module as well as JSON module optional arguments) and got practice</w:t>
-      </w:r>
-      <w:r>
-        <w:rPr>
-          <w:iCs/>
-        </w:rPr>
-        <w:t xml:space="preserve"> with</w:t>
-      </w:r>
-      <w:r>
-        <w:rPr>
-          <w:iCs/>
-        </w:rPr>
-        <w:t xml:space="preserve"> try/ except and exception classes as well.</w:t>
-      </w:r>
-      <w:r>
-        <w:rPr>
-          <w:iCs/>
-        </w:rPr>
-        <w:t xml:space="preserve"> With this lab, I feel like I’ve reached the plateau in this class where I’m beginning to learn more about Python, as I had come into the class with some previous knowledge. Beginning to get acquainted with OOP (which I’m unfamiliar with, as a Javascript</w:t>
-      </w:r>
-      <w:r>
-        <w:rPr>
-          <w:iCs/>
-        </w:rPr>
-        <w:t xml:space="preserve"> / functional programming</w:t>
-      </w:r>
-      <w:r>
-        <w:rPr>
-          <w:iCs/>
-        </w:rPr>
-        <w:t xml:space="preserve"> dev) and ways to read/write to the os file syste</w:t>
-      </w:r>
-      <w:r>
-        <w:rPr>
-          <w:iCs/>
-        </w:rPr>
-        <w:t xml:space="preserve">m (which I’m unfamiliar with as I </w:t>
-      </w:r>
-      <w:r>
-        <w:rPr>
-          <w:iCs/>
-        </w:rPr>
-        <w:t xml:space="preserve">almost always </w:t>
-      </w:r>
-      <w:r>
-        <w:rPr>
-          <w:iCs/>
-        </w:rPr>
-        <w:t>program for the browser in my professional life). Cool stuff! Definitely</w:t>
-      </w:r>
-      <w:r>
-        <w:rPr>
-          <w:iCs/>
-        </w:rPr>
-        <w:t xml:space="preserve"> beginning to </w:t>
-      </w:r>
-      <w:r>
-        <w:rPr>
-          <w:iCs/>
-        </w:rPr>
-        <w:t xml:space="preserve">fill in the gaps in my education. </w:t>
-      </w:r>
-    </w:p>
-    <w:p>
-      <w:pPr>
-        <w:widowControl w:val="0"/>
-        <w:autoSpaceDE w:val="0"/>
-        <w:autoSpaceDN w:val="0"/>
-        <w:adjustRightInd w:val="0"/>
-      </w:pPr>
+          <w:b/>
+        </w:rPr>
+      </w:pPr>
+      <w:r>
+        <w:rPr>
+          <w:rFonts w:ascii="Tahoma" w:hAnsi="Tahoma" w:cs="Tahoma"/>
+          <w:b/>
+          <w:iCs/>
+          <w:sz w:val="22"/>
+          <w:szCs w:val="22"/>
+        </w:rPr>
+        <w:t xml:space="preserve">If by “synchronized” you mean, “with time” and strictly according to the FIFO principle, then the priority queue is not a synchronized queue, as an item with higher priority could be inserted later than an item with lower priority, and yet be inserted into a position closer to the front of the queue. </w:t>
+      </w:r>
     </w:p>
     <w:sectPr>
       <w:pgSz w:w="12240" w:h="15840"/>
@@ -667,13 +2048,57 @@
     <w:lsdException w:name="HTML Sample" w:semiHidden="1" w:unhideWhenUsed="1"/>
     <w:lsdException w:name="HTML Typewriter" w:semiHidden="1" w:unhideWhenUsed="1"/>
     <w:lsdException w:name="HTML Variable" w:semiHidden="1" w:unhideWhenUsed="1"/>
+    <w:lsdException w:name="Normal Table" w:semiHidden="1" w:unhideWhenUsed="1"/>
     <w:lsdException w:name="annotation subject" w:semiHidden="1" w:unhideWhenUsed="1"/>
     <w:lsdException w:name="No List" w:semiHidden="1" w:unhideWhenUsed="1"/>
     <w:lsdException w:name="Outline List 1" w:semiHidden="1" w:unhideWhenUsed="1"/>
     <w:lsdException w:name="Outline List 2" w:semiHidden="1" w:unhideWhenUsed="1"/>
     <w:lsdException w:name="Outline List 3" w:semiHidden="1" w:unhideWhenUsed="1"/>
+    <w:lsdException w:name="Table Simple 1" w:semiHidden="1" w:unhideWhenUsed="1"/>
+    <w:lsdException w:name="Table Simple 2" w:semiHidden="1" w:unhideWhenUsed="1"/>
+    <w:lsdException w:name="Table Simple 3" w:semiHidden="1" w:unhideWhenUsed="1"/>
+    <w:lsdException w:name="Table Classic 1" w:semiHidden="1" w:unhideWhenUsed="1"/>
+    <w:lsdException w:name="Table Classic 2" w:semiHidden="1" w:unhideWhenUsed="1"/>
+    <w:lsdException w:name="Table Classic 3" w:semiHidden="1" w:unhideWhenUsed="1"/>
+    <w:lsdException w:name="Table Classic 4" w:semiHidden="1" w:unhideWhenUsed="1"/>
+    <w:lsdException w:name="Table Colorful 1" w:semiHidden="1" w:unhideWhenUsed="1"/>
+    <w:lsdException w:name="Table Colorful 2" w:semiHidden="1" w:unhideWhenUsed="1"/>
+    <w:lsdException w:name="Table Colorful 3" w:semiHidden="1" w:unhideWhenUsed="1"/>
+    <w:lsdException w:name="Table Columns 1" w:semiHidden="1" w:unhideWhenUsed="1"/>
+    <w:lsdException w:name="Table Columns 2" w:semiHidden="1" w:unhideWhenUsed="1"/>
+    <w:lsdException w:name="Table Columns 3" w:semiHidden="1" w:unhideWhenUsed="1"/>
+    <w:lsdException w:name="Table Columns 4" w:semiHidden="1" w:unhideWhenUsed="1"/>
+    <w:lsdException w:name="Table Columns 5" w:semiHidden="1" w:unhideWhenUsed="1"/>
+    <w:lsdException w:name="Table Grid 1" w:semiHidden="1" w:unhideWhenUsed="1"/>
+    <w:lsdException w:name="Table Grid 2" w:semiHidden="1" w:unhideWhenUsed="1"/>
+    <w:lsdException w:name="Table Grid 3" w:semiHidden="1" w:unhideWhenUsed="1"/>
+    <w:lsdException w:name="Table Grid 4" w:semiHidden="1" w:unhideWhenUsed="1"/>
+    <w:lsdException w:name="Table Grid 5" w:semiHidden="1" w:unhideWhenUsed="1"/>
+    <w:lsdException w:name="Table Grid 6" w:semiHidden="1" w:unhideWhenUsed="1"/>
+    <w:lsdException w:name="Table Grid 7" w:semiHidden="1" w:unhideWhenUsed="1"/>
+    <w:lsdException w:name="Table Grid 8" w:semiHidden="1" w:unhideWhenUsed="1"/>
+    <w:lsdException w:name="Table List 1" w:semiHidden="1" w:unhideWhenUsed="1"/>
+    <w:lsdException w:name="Table List 2" w:semiHidden="1" w:unhideWhenUsed="1"/>
+    <w:lsdException w:name="Table List 3" w:semiHidden="1" w:unhideWhenUsed="1"/>
+    <w:lsdException w:name="Table List 4" w:semiHidden="1" w:unhideWhenUsed="1"/>
+    <w:lsdException w:name="Table List 5" w:semiHidden="1" w:unhideWhenUsed="1"/>
+    <w:lsdException w:name="Table List 6" w:semiHidden="1" w:unhideWhenUsed="1"/>
+    <w:lsdException w:name="Table List 7" w:semiHidden="1" w:unhideWhenUsed="1"/>
+    <w:lsdException w:name="Table List 8" w:semiHidden="1" w:unhideWhenUsed="1"/>
+    <w:lsdException w:name="Table 3D effects 1" w:semiHidden="1" w:unhideWhenUsed="1"/>
+    <w:lsdException w:name="Table 3D effects 2" w:semiHidden="1" w:unhideWhenUsed="1"/>
+    <w:lsdException w:name="Table 3D effects 3" w:semiHidden="1" w:unhideWhenUsed="1"/>
+    <w:lsdException w:name="Table Contemporary" w:semiHidden="1" w:unhideWhenUsed="1"/>
+    <w:lsdException w:name="Table Elegant" w:semiHidden="1" w:unhideWhenUsed="1"/>
+    <w:lsdException w:name="Table Professional" w:semiHidden="1" w:unhideWhenUsed="1"/>
+    <w:lsdException w:name="Table Subtle 1" w:semiHidden="1" w:unhideWhenUsed="1"/>
+    <w:lsdException w:name="Table Subtle 2" w:semiHidden="1" w:unhideWhenUsed="1"/>
+    <w:lsdException w:name="Table Web 1" w:semiHidden="1" w:unhideWhenUsed="1"/>
+    <w:lsdException w:name="Table Web 2" w:semiHidden="1" w:unhideWhenUsed="1"/>
+    <w:lsdException w:name="Table Web 3" w:semiHidden="1" w:unhideWhenUsed="1"/>
     <w:lsdException w:name="Balloon Text" w:semiHidden="1" w:unhideWhenUsed="1"/>
     <w:lsdException w:name="Table Grid" w:uiPriority="39"/>
+    <w:lsdException w:name="Table Theme" w:semiHidden="1" w:unhideWhenUsed="1"/>
     <w:lsdException w:name="Placeholder Text" w:semiHidden="1"/>
     <w:lsdException w:name="No Spacing" w:uiPriority="1" w:qFormat="1"/>
     <w:lsdException w:name="Light Shading" w:uiPriority="60"/>
@@ -902,6 +2327,7 @@
   <w:style w:type="character" w:default="1" w:styleId="DefaultParagraphFont">
     <w:name w:val="Default Paragraph Font"/>
     <w:uiPriority w:val="1"/>
+    <w:semiHidden/>
     <w:unhideWhenUsed/>
   </w:style>
   <w:style w:type="table" w:default="1" w:styleId="TableNormal">
@@ -924,6 +2350,21 @@
     <w:uiPriority w:val="99"/>
     <w:semiHidden/>
     <w:unhideWhenUsed/>
+  </w:style>
+  <w:style w:type="paragraph" w:styleId="NoSpacing">
+    <w:name w:val="No Spacing"/>
+    <w:uiPriority w:val="1"/>
+    <w:qFormat/>
+    <w:rsid w:val="00E36F5B"/>
+    <w:pPr>
+      <w:widowControl w:val="0"/>
+    </w:pPr>
+    <w:rPr>
+      <w:rFonts w:ascii="Times New Roman" w:eastAsia="Times New Roman" w:hAnsi="Times New Roman"/>
+      <w:snapToGrid w:val="0"/>
+      <w:sz w:val="20"/>
+      <w:szCs w:val="20"/>
+    </w:rPr>
   </w:style>
 </w:styles>
 </file>
